--- a/Docs/Team Manifest.docx
+++ b/Docs/Team Manifest.docx
@@ -108,7 +108,14 @@
         <w:rPr>
           <w:lang w:val="de-DE"/>
         </w:rPr>
-        <w:t xml:space="preserve">C# - Backend, API, </w:t>
+        <w:t xml:space="preserve">C# - </w:t>
+      </w:r>
+      <w:bookmarkStart w:id="1" w:name="_Hlk194317154"/>
+      <w:r>
+        <w:rPr>
+          <w:lang w:val="de-DE"/>
+        </w:rPr>
+        <w:t xml:space="preserve">Backend, API, </w:t>
       </w:r>
       <w:proofErr w:type="spellStart"/>
       <w:r>
@@ -124,6 +131,7 @@
         </w:rPr>
         <w:t xml:space="preserve"> .net</w:t>
       </w:r>
+      <w:bookmarkEnd w:id="1"/>
     </w:p>
     <w:p>
       <w:pPr>
@@ -136,6 +144,46 @@
           <w:lang w:val="de-DE"/>
         </w:rPr>
       </w:pPr>
+      <w:proofErr w:type="spellStart"/>
+      <w:r>
+        <w:rPr>
+          <w:lang w:val="de-DE"/>
+        </w:rPr>
+        <w:t>Javascript</w:t>
+      </w:r>
+      <w:proofErr w:type="spellEnd"/>
+      <w:r>
+        <w:rPr>
+          <w:lang w:val="de-DE"/>
+        </w:rPr>
+        <w:t xml:space="preserve"> – </w:t>
+      </w:r>
+      <w:proofErr w:type="spellStart"/>
+      <w:r>
+        <w:rPr>
+          <w:lang w:val="de-DE"/>
+        </w:rPr>
+        <w:t>Typescript</w:t>
+      </w:r>
+      <w:proofErr w:type="spellEnd"/>
+      <w:r>
+        <w:rPr>
+          <w:lang w:val="de-DE"/>
+        </w:rPr>
+        <w:t>, React</w:t>
+      </w:r>
+    </w:p>
+    <w:p>
+      <w:pPr>
+        <w:pStyle w:val="ListParagraph"/>
+        <w:numPr>
+          <w:ilvl w:val="0"/>
+          <w:numId w:val="3"/>
+        </w:numPr>
+        <w:rPr>
+          <w:lang w:val="de-DE"/>
+        </w:rPr>
+      </w:pPr>
       <w:r>
         <w:rPr>
           <w:lang w:val="de-DE"/>
@@ -172,20 +220,32 @@
           <w:numId w:val="5"/>
         </w:numPr>
         <w:rPr>
-          <w:lang w:val="de-DE"/>
-        </w:rPr>
-      </w:pPr>
-      <w:r>
-        <w:rPr>
-          <w:lang w:val="de-DE"/>
+          <w:lang w:val="en-GB"/>
+        </w:rPr>
+      </w:pPr>
+      <w:r>
+        <w:rPr>
+          <w:lang w:val="en-GB"/>
         </w:rPr>
         <w:t>C#</w:t>
       </w:r>
       <w:r>
         <w:rPr>
-          <w:lang w:val="de-DE"/>
+          <w:lang w:val="en-GB"/>
         </w:rPr>
         <w:t xml:space="preserve"> -</w:t>
+      </w:r>
+      <w:r>
+        <w:rPr>
+          <w:lang w:val="en-GB"/>
+        </w:rPr>
+        <w:t xml:space="preserve"> </w:t>
+      </w:r>
+      <w:r>
+        <w:rPr>
+          <w:lang w:val="en-GB"/>
+        </w:rPr>
+        <w:t>Backend, API, asp .net</w:t>
       </w:r>
     </w:p>
     <w:p>
@@ -196,17 +256,61 @@
           <w:numId w:val="5"/>
         </w:numPr>
         <w:rPr>
-          <w:lang w:val="de-DE"/>
+          <w:lang w:val="en-GB"/>
         </w:rPr>
       </w:pPr>
       <w:proofErr w:type="spellStart"/>
       <w:r>
         <w:rPr>
-          <w:lang w:val="de-DE"/>
-        </w:rPr>
-        <w:t>Xunit</w:t>
+          <w:lang w:val="en-GB"/>
+        </w:rPr>
+        <w:t>Javascript</w:t>
       </w:r>
       <w:proofErr w:type="spellEnd"/>
+    </w:p>
+    <w:p>
+      <w:pPr>
+        <w:pStyle w:val="ListParagraph"/>
+        <w:numPr>
+          <w:ilvl w:val="0"/>
+          <w:numId w:val="5"/>
+        </w:numPr>
+        <w:rPr>
+          <w:lang w:val="de-DE"/>
+        </w:rPr>
+      </w:pPr>
+      <w:proofErr w:type="spellStart"/>
+      <w:r>
+        <w:rPr>
+          <w:lang w:val="de-DE"/>
+        </w:rPr>
+        <w:t>xU</w:t>
+      </w:r>
+      <w:r>
+        <w:rPr>
+          <w:lang w:val="de-DE"/>
+        </w:rPr>
+        <w:t>nit</w:t>
+      </w:r>
+      <w:proofErr w:type="spellEnd"/>
+    </w:p>
+    <w:p>
+      <w:pPr>
+        <w:pStyle w:val="ListParagraph"/>
+        <w:numPr>
+          <w:ilvl w:val="0"/>
+          <w:numId w:val="5"/>
+        </w:numPr>
+        <w:rPr>
+          <w:lang w:val="de-DE"/>
+        </w:rPr>
+      </w:pPr>
+      <w:r>
+        <w:rPr>
+          <w:lang w:val="de-DE"/>
+        </w:rPr>
+        <w:t>MSSQL</w:t>
+      </w:r>
     </w:p>
     <w:p>
       <w:pPr>
@@ -352,11 +456,19 @@
           <w:lang w:val="en-GB"/>
         </w:rPr>
       </w:pPr>
-      <w:r>
-        <w:rPr>
-          <w:lang w:val="en-GB"/>
-        </w:rPr>
-        <w:t>Docker</w:t>
+      <w:proofErr w:type="spellStart"/>
+      <w:r>
+        <w:rPr>
+          <w:lang w:val="en-GB"/>
+        </w:rPr>
+        <w:t>Javascript</w:t>
+      </w:r>
+      <w:proofErr w:type="spellEnd"/>
+      <w:r>
+        <w:rPr>
+          <w:lang w:val="en-GB"/>
+        </w:rPr>
+        <w:t xml:space="preserve"> – Vue.js, Typescript, Vanilla</w:t>
       </w:r>
     </w:p>
     <w:p>
@@ -367,22 +479,95 @@
           <w:numId w:val="4"/>
         </w:numPr>
         <w:rPr>
-          <w:lang w:val="en-GB"/>
-        </w:rPr>
-      </w:pPr>
+          <w:lang w:val="de-DE"/>
+        </w:rPr>
+      </w:pPr>
+      <w:r>
+        <w:rPr>
+          <w:lang w:val="de-DE"/>
+        </w:rPr>
+        <w:t>MySQL</w:t>
+      </w:r>
+    </w:p>
+    <w:p>
+      <w:pPr>
+        <w:rPr>
+          <w:lang w:val="de-DE"/>
+        </w:rPr>
+      </w:pPr>
+      <w:r>
+        <w:rPr>
+          <w:b/>
+          <w:bCs/>
+          <w:lang w:val="de-DE"/>
+        </w:rPr>
+        <w:t xml:space="preserve">Maurice </w:t>
+      </w:r>
       <w:proofErr w:type="spellStart"/>
       <w:r>
         <w:rPr>
-          <w:lang w:val="en-GB"/>
-        </w:rPr>
-        <w:t>Javascript</w:t>
+          <w:b/>
+          <w:bCs/>
+          <w:lang w:val="de-DE"/>
+        </w:rPr>
+        <w:t>Q</w:t>
+      </w:r>
+      <w:r>
+        <w:rPr>
+          <w:b/>
+          <w:bCs/>
+          <w:lang w:val="de-DE"/>
+        </w:rPr>
+        <w:t>uainoo</w:t>
       </w:r>
       <w:proofErr w:type="spellEnd"/>
       <w:r>
         <w:rPr>
-          <w:lang w:val="en-GB"/>
-        </w:rPr>
-        <w:t xml:space="preserve"> – Vue.js, Typescript, Vanilla</w:t>
+          <w:b/>
+          <w:bCs/>
+          <w:lang w:val="de-DE"/>
+        </w:rPr>
+        <w:t xml:space="preserve"> (</w:t>
+      </w:r>
+      <w:proofErr w:type="spellStart"/>
+      <w:r>
+        <w:rPr>
+          <w:lang w:val="de-DE"/>
+        </w:rPr>
+        <w:t>Scrum</w:t>
+      </w:r>
+      <w:proofErr w:type="spellEnd"/>
+      <w:r>
+        <w:rPr>
+          <w:lang w:val="de-DE"/>
+        </w:rPr>
+        <w:t xml:space="preserve"> Master</w:t>
+      </w:r>
+      <w:r>
+        <w:rPr>
+          <w:lang w:val="de-DE"/>
+        </w:rPr>
+        <w:t>, Frontend-</w:t>
+      </w:r>
+      <w:proofErr w:type="spellStart"/>
+      <w:r>
+        <w:rPr>
+          <w:lang w:val="de-DE"/>
+        </w:rPr>
+        <w:t>Entwiclung</w:t>
+      </w:r>
+      <w:proofErr w:type="spellEnd"/>
+      <w:r>
+        <w:rPr>
+          <w:lang w:val="de-DE"/>
+        </w:rPr>
+        <w:t>, Unterstüt</w:t>
+      </w:r>
+      <w:r>
+        <w:rPr>
+          <w:lang w:val="de-DE"/>
+        </w:rPr>
+        <w:t>zung Backend)</w:t>
       </w:r>
     </w:p>
     <w:p>
@@ -393,6 +578,88 @@
           <w:numId w:val="4"/>
         </w:numPr>
         <w:rPr>
+          <w:lang w:val="en-GB"/>
+        </w:rPr>
+      </w:pPr>
+      <w:r>
+        <w:rPr>
+          <w:lang w:val="en-GB"/>
+        </w:rPr>
+        <w:t>Docker</w:t>
+      </w:r>
+    </w:p>
+    <w:p>
+      <w:pPr>
+        <w:pStyle w:val="ListParagraph"/>
+        <w:numPr>
+          <w:ilvl w:val="0"/>
+          <w:numId w:val="4"/>
+        </w:numPr>
+        <w:rPr>
+          <w:lang w:val="en-GB"/>
+        </w:rPr>
+      </w:pPr>
+      <w:r>
+        <w:rPr>
+          <w:lang w:val="en-GB"/>
+        </w:rPr>
+        <w:t xml:space="preserve">PHP – Symfony, </w:t>
+      </w:r>
+      <w:proofErr w:type="spellStart"/>
+      <w:r>
+        <w:rPr>
+          <w:lang w:val="en-GB"/>
+        </w:rPr>
+        <w:t>Shopware</w:t>
+      </w:r>
+      <w:proofErr w:type="spellEnd"/>
+      <w:r>
+        <w:rPr>
+          <w:lang w:val="en-GB"/>
+        </w:rPr>
+        <w:t>, API, Doct</w:t>
+      </w:r>
+      <w:r>
+        <w:rPr>
+          <w:lang w:val="en-GB"/>
+        </w:rPr>
+        <w:t>rine</w:t>
+      </w:r>
+    </w:p>
+    <w:p>
+      <w:pPr>
+        <w:pStyle w:val="ListParagraph"/>
+        <w:numPr>
+          <w:ilvl w:val="0"/>
+          <w:numId w:val="4"/>
+        </w:numPr>
+        <w:rPr>
+          <w:lang w:val="en-GB"/>
+        </w:rPr>
+      </w:pPr>
+      <w:proofErr w:type="spellStart"/>
+      <w:r>
+        <w:rPr>
+          <w:lang w:val="en-GB"/>
+        </w:rPr>
+        <w:t>Javascript</w:t>
+      </w:r>
+      <w:proofErr w:type="spellEnd"/>
+      <w:r>
+        <w:rPr>
+          <w:lang w:val="en-GB"/>
+        </w:rPr>
+        <w:t xml:space="preserve"> – Vue.js, Typescript, Vanilla</w:t>
+      </w:r>
+    </w:p>
+    <w:p>
+      <w:pPr>
+        <w:pStyle w:val="ListParagraph"/>
+        <w:numPr>
+          <w:ilvl w:val="0"/>
+          <w:numId w:val="4"/>
+        </w:numPr>
+        <w:rPr>
           <w:lang w:val="de-DE"/>
         </w:rPr>
       </w:pPr>
@@ -409,30 +676,773 @@
           <w:lang w:val="de-DE"/>
         </w:rPr>
       </w:pPr>
+    </w:p>
+    <w:p>
+      <w:pPr>
+        <w:rPr>
+          <w:lang w:val="de-DE"/>
+        </w:rPr>
+      </w:pPr>
+    </w:p>
+    <w:p>
+      <w:pPr>
+        <w:rPr>
+          <w:lang w:val="de-DE"/>
+        </w:rPr>
+      </w:pPr>
+    </w:p>
+    <w:p>
+      <w:pPr>
+        <w:rPr>
+          <w:lang w:val="de-DE"/>
+        </w:rPr>
+      </w:pPr>
+    </w:p>
+    <w:p>
+      <w:pPr>
+        <w:rPr>
+          <w:lang w:val="de-DE"/>
+        </w:rPr>
+      </w:pPr>
+    </w:p>
+    <w:p>
+      <w:pPr>
+        <w:rPr>
+          <w:lang w:val="de-DE"/>
+        </w:rPr>
+      </w:pPr>
+    </w:p>
+    <w:p>
+      <w:pPr>
+        <w:rPr>
+          <w:lang w:val="de-DE"/>
+        </w:rPr>
+      </w:pPr>
+    </w:p>
+    <w:p>
+      <w:pPr>
+        <w:rPr>
+          <w:lang w:val="de-DE"/>
+        </w:rPr>
+      </w:pPr>
+    </w:p>
+    <w:p>
+      <w:pPr>
+        <w:pStyle w:val="Heading1"/>
+        <w:jc w:val="center"/>
+        <w:rPr>
+          <w:lang w:val="de-DE"/>
+        </w:rPr>
+      </w:pPr>
+      <w:r>
+        <w:rPr>
+          <w:lang w:val="de-DE"/>
+        </w:rPr>
+        <w:lastRenderedPageBreak/>
+        <w:t>Gemeinsame Werte</w:t>
+      </w:r>
+    </w:p>
+    <w:p>
+      <w:pPr>
+        <w:pStyle w:val="Heading2"/>
+        <w:rPr>
+          <w:lang w:val="de-DE"/>
+        </w:rPr>
+      </w:pPr>
+      <w:r>
+        <w:rPr>
+          <w:lang w:val="de-DE"/>
+        </w:rPr>
+        <w:t>Grundwerte</w:t>
+      </w:r>
+    </w:p>
+    <w:p>
+      <w:pPr>
+        <w:pStyle w:val="ListParagraph"/>
+        <w:numPr>
+          <w:ilvl w:val="0"/>
+          <w:numId w:val="6"/>
+        </w:numPr>
+        <w:rPr>
+          <w:lang w:val="de-DE"/>
+        </w:rPr>
+      </w:pPr>
+      <w:r>
+        <w:rPr>
+          <w:lang w:val="de-DE"/>
+        </w:rPr>
+        <w:t>Offene Kommunikation. stetiger Austausch &amp; klare Zielsetzung</w:t>
+      </w:r>
+    </w:p>
+    <w:p>
+      <w:pPr>
+        <w:pStyle w:val="ListParagraph"/>
+        <w:numPr>
+          <w:ilvl w:val="0"/>
+          <w:numId w:val="6"/>
+        </w:numPr>
+        <w:rPr>
+          <w:lang w:val="de-DE"/>
+        </w:rPr>
+      </w:pPr>
+      <w:r>
+        <w:rPr>
+          <w:lang w:val="de-DE"/>
+        </w:rPr>
+        <w:t>Respektvolles Miteinander, gegenseitige Unterstützung</w:t>
+      </w:r>
+    </w:p>
+    <w:p>
+      <w:pPr>
+        <w:pStyle w:val="ListParagraph"/>
+        <w:numPr>
+          <w:ilvl w:val="0"/>
+          <w:numId w:val="6"/>
+        </w:numPr>
+        <w:rPr>
+          <w:lang w:val="de-DE"/>
+        </w:rPr>
+      </w:pPr>
+      <w:r>
+        <w:rPr>
+          <w:lang w:val="de-DE"/>
+        </w:rPr>
+        <w:t>Eigenverantwortung für seine Aufgaben</w:t>
+      </w:r>
+    </w:p>
+    <w:p>
+      <w:pPr>
+        <w:pStyle w:val="ListParagraph"/>
+        <w:numPr>
+          <w:ilvl w:val="0"/>
+          <w:numId w:val="6"/>
+        </w:numPr>
+        <w:rPr>
+          <w:lang w:val="de-DE"/>
+        </w:rPr>
+      </w:pPr>
+      <w:r>
+        <w:rPr>
+          <w:lang w:val="de-DE"/>
+        </w:rPr>
+        <w:t>Kontinuierliche Reflektion und gegenseitiges Feedback</w:t>
+      </w:r>
+    </w:p>
+    <w:p>
+      <w:pPr>
+        <w:pStyle w:val="Heading2"/>
+        <w:rPr>
+          <w:lang w:val="de-DE"/>
+        </w:rPr>
+      </w:pPr>
+      <w:r>
+        <w:rPr>
+          <w:lang w:val="de-DE"/>
+        </w:rPr>
+        <w:t xml:space="preserve">Was ist unsere Definition </w:t>
+      </w:r>
+      <w:proofErr w:type="spellStart"/>
+      <w:r>
+        <w:rPr>
+          <w:lang w:val="de-DE"/>
+        </w:rPr>
+        <w:t>of</w:t>
+      </w:r>
+      <w:proofErr w:type="spellEnd"/>
+      <w:r>
+        <w:rPr>
+          <w:lang w:val="de-DE"/>
+        </w:rPr>
+        <w:t xml:space="preserve"> DONE</w:t>
+      </w:r>
+    </w:p>
+    <w:p>
+      <w:pPr>
+        <w:pStyle w:val="ListParagraph"/>
+        <w:numPr>
+          <w:ilvl w:val="0"/>
+          <w:numId w:val="7"/>
+        </w:numPr>
+        <w:rPr>
+          <w:lang w:val="de-DE"/>
+        </w:rPr>
+      </w:pPr>
+      <w:r>
+        <w:rPr>
+          <w:lang w:val="de-DE"/>
+        </w:rPr>
+        <w:t>Alle Anforderungen wurden erfüllt</w:t>
+      </w:r>
+    </w:p>
+    <w:p>
+      <w:pPr>
+        <w:pStyle w:val="ListParagraph"/>
+        <w:numPr>
+          <w:ilvl w:val="0"/>
+          <w:numId w:val="7"/>
+        </w:numPr>
+        <w:rPr>
+          <w:lang w:val="de-DE"/>
+        </w:rPr>
+      </w:pPr>
+      <w:r>
+        <w:rPr>
+          <w:lang w:val="de-DE"/>
+        </w:rPr>
+        <w:t>Der Co</w:t>
+      </w:r>
+      <w:r>
+        <w:rPr>
+          <w:lang w:val="de-DE"/>
+        </w:rPr>
+        <w:t>d</w:t>
+      </w:r>
+      <w:r>
+        <w:rPr>
+          <w:lang w:val="de-DE"/>
+        </w:rPr>
+        <w:t>e wurde getestet und dokumentiert</w:t>
+      </w:r>
+    </w:p>
+    <w:p>
+      <w:pPr>
+        <w:pStyle w:val="ListParagraph"/>
+        <w:numPr>
+          <w:ilvl w:val="0"/>
+          <w:numId w:val="7"/>
+        </w:numPr>
+        <w:rPr>
+          <w:lang w:val="de-DE"/>
+        </w:rPr>
+      </w:pPr>
+      <w:r>
+        <w:rPr>
+          <w:lang w:val="de-DE"/>
+        </w:rPr>
+        <w:t>Die gesetzten Qualitätsstandards wurden eingehalten</w:t>
+      </w:r>
+    </w:p>
+    <w:p>
+      <w:pPr>
+        <w:pStyle w:val="ListParagraph"/>
+        <w:numPr>
+          <w:ilvl w:val="0"/>
+          <w:numId w:val="7"/>
+        </w:numPr>
+        <w:rPr>
+          <w:lang w:val="de-DE"/>
+        </w:rPr>
+      </w:pPr>
+      <w:r>
+        <w:rPr>
+          <w:lang w:val="de-DE"/>
+        </w:rPr>
+        <w:t>Das Arbeitsergebnis wurde vom Team abgenommen</w:t>
+      </w:r>
+    </w:p>
+    <w:p>
+      <w:pPr>
+        <w:pStyle w:val="Heading2"/>
+        <w:rPr>
+          <w:lang w:val="de-DE"/>
+        </w:rPr>
+      </w:pPr>
+      <w:r>
+        <w:rPr>
+          <w:lang w:val="de-DE"/>
+        </w:rPr>
+        <w:t xml:space="preserve">Was ist unsere Definition </w:t>
+      </w:r>
+      <w:proofErr w:type="spellStart"/>
+      <w:r>
+        <w:rPr>
+          <w:lang w:val="de-DE"/>
+        </w:rPr>
+        <w:t>of</w:t>
+      </w:r>
+      <w:proofErr w:type="spellEnd"/>
+      <w:r>
+        <w:rPr>
+          <w:lang w:val="de-DE"/>
+        </w:rPr>
+        <w:t xml:space="preserve"> FUN</w:t>
+      </w:r>
+    </w:p>
+    <w:p>
+      <w:pPr>
+        <w:pStyle w:val="ListParagraph"/>
+        <w:numPr>
+          <w:ilvl w:val="0"/>
+          <w:numId w:val="8"/>
+        </w:numPr>
+        <w:rPr>
+          <w:lang w:val="de-DE"/>
+        </w:rPr>
+      </w:pPr>
+      <w:r>
+        <w:rPr>
+          <w:lang w:val="de-DE"/>
+        </w:rPr>
+        <w:t>Eine offene und motivierende Arbeitsatmosphäre</w:t>
+      </w:r>
+    </w:p>
+    <w:p>
+      <w:pPr>
+        <w:pStyle w:val="ListParagraph"/>
+        <w:numPr>
+          <w:ilvl w:val="0"/>
+          <w:numId w:val="8"/>
+        </w:numPr>
+        <w:rPr>
+          <w:lang w:val="de-DE"/>
+        </w:rPr>
+      </w:pPr>
+      <w:r>
+        <w:rPr>
+          <w:lang w:val="de-DE"/>
+        </w:rPr>
+        <w:t>Gemeinsame Erfolge feiern und voneinander lernen</w:t>
+      </w:r>
+    </w:p>
+    <w:p>
+      <w:pPr>
+        <w:pStyle w:val="ListParagraph"/>
+        <w:numPr>
+          <w:ilvl w:val="0"/>
+          <w:numId w:val="8"/>
+        </w:numPr>
+        <w:rPr>
+          <w:lang w:val="de-DE"/>
+        </w:rPr>
+      </w:pPr>
+      <w:r>
+        <w:rPr>
+          <w:lang w:val="de-DE"/>
+        </w:rPr>
+        <w:t>Humorvoller Umgang</w:t>
+      </w:r>
+    </w:p>
+    <w:p>
+      <w:pPr>
+        <w:pStyle w:val="ListParagraph"/>
+        <w:numPr>
+          <w:ilvl w:val="0"/>
+          <w:numId w:val="8"/>
+        </w:numPr>
+        <w:rPr>
+          <w:lang w:val="de-DE"/>
+        </w:rPr>
+      </w:pPr>
+      <w:r>
+        <w:rPr>
+          <w:lang w:val="de-DE"/>
+        </w:rPr>
+        <w:t>Kreative Herangehensweise</w:t>
+      </w:r>
+    </w:p>
+    <w:p>
+      <w:pPr>
+        <w:pStyle w:val="ListParagraph"/>
+        <w:rPr>
+          <w:lang w:val="de-DE"/>
+        </w:rPr>
+      </w:pPr>
+    </w:p>
+    <w:p>
+      <w:pPr>
+        <w:pStyle w:val="Heading1"/>
+        <w:jc w:val="center"/>
+        <w:rPr>
+          <w:lang w:val="de-DE"/>
+        </w:rPr>
+      </w:pPr>
+      <w:r>
+        <w:rPr>
+          <w:lang w:val="de-DE"/>
+        </w:rPr>
+        <w:t>Regeln &amp; Aktivitäten</w:t>
+      </w:r>
+    </w:p>
+    <w:p>
+      <w:pPr>
+        <w:pStyle w:val="Heading2"/>
+        <w:rPr>
+          <w:lang w:val="de-DE"/>
+        </w:rPr>
+      </w:pPr>
+      <w:r>
+        <w:rPr>
+          <w:lang w:val="de-DE"/>
+        </w:rPr>
+        <w:t>Regeln</w:t>
+      </w:r>
+    </w:p>
+    <w:p>
+      <w:pPr>
+        <w:pStyle w:val="ListParagraph"/>
+        <w:numPr>
+          <w:ilvl w:val="0"/>
+          <w:numId w:val="9"/>
+        </w:numPr>
+        <w:rPr>
+          <w:lang w:val="de-DE"/>
+        </w:rPr>
+      </w:pPr>
+      <w:r>
+        <w:rPr>
+          <w:lang w:val="de-DE"/>
+        </w:rPr>
+        <w:t>Respektvolle Kommunikation (nicht ins Wort fallen, ausreden lassen)</w:t>
+      </w:r>
+    </w:p>
+    <w:p>
+      <w:pPr>
+        <w:pStyle w:val="ListParagraph"/>
+        <w:numPr>
+          <w:ilvl w:val="0"/>
+          <w:numId w:val="9"/>
+        </w:numPr>
+        <w:rPr>
+          <w:lang w:val="de-DE"/>
+        </w:rPr>
+      </w:pPr>
+      <w:r>
+        <w:rPr>
+          <w:lang w:val="de-DE"/>
+        </w:rPr>
+        <w:t>Pünktlichkeit bei Meetings und Abgaben</w:t>
+      </w:r>
+    </w:p>
+    <w:p>
+      <w:pPr>
+        <w:pStyle w:val="ListParagraph"/>
+        <w:numPr>
+          <w:ilvl w:val="0"/>
+          <w:numId w:val="9"/>
+        </w:numPr>
+        <w:rPr>
+          <w:lang w:val="de-DE"/>
+        </w:rPr>
+      </w:pPr>
+      <w:r>
+        <w:rPr>
+          <w:lang w:val="de-DE"/>
+        </w:rPr>
+        <w:t>Konstruktives Feedback geben</w:t>
+      </w:r>
+    </w:p>
+    <w:p>
+      <w:pPr>
+        <w:pStyle w:val="ListParagraph"/>
+        <w:numPr>
+          <w:ilvl w:val="0"/>
+          <w:numId w:val="9"/>
+        </w:numPr>
+        <w:rPr>
+          <w:lang w:val="de-DE"/>
+        </w:rPr>
+      </w:pPr>
+      <w:r>
+        <w:rPr>
+          <w:lang w:val="de-DE"/>
+        </w:rPr>
+        <w:t xml:space="preserve">Pflege des Kanban-Boards </w:t>
+      </w:r>
+      <w:proofErr w:type="spellStart"/>
+      <w:r>
+        <w:rPr>
+          <w:lang w:val="de-DE"/>
+        </w:rPr>
+        <w:t>zB</w:t>
+      </w:r>
+      <w:proofErr w:type="spellEnd"/>
+      <w:r>
+        <w:rPr>
+          <w:lang w:val="de-DE"/>
+        </w:rPr>
+        <w:t>. bei Fertigstellung eines Tasks</w:t>
+      </w:r>
+    </w:p>
+    <w:p>
+      <w:pPr>
+        <w:pStyle w:val="Heading2"/>
+        <w:rPr>
+          <w:lang w:val="de-DE"/>
+        </w:rPr>
+      </w:pPr>
+      <w:r>
+        <w:rPr>
+          <w:lang w:val="de-DE"/>
+        </w:rPr>
+        <w:t>Kommunikation</w:t>
+      </w:r>
+    </w:p>
+    <w:p>
+      <w:pPr>
+        <w:pStyle w:val="ListParagraph"/>
+        <w:numPr>
+          <w:ilvl w:val="0"/>
+          <w:numId w:val="10"/>
+        </w:numPr>
+        <w:rPr>
+          <w:lang w:val="en-GB"/>
+        </w:rPr>
+      </w:pPr>
+      <w:proofErr w:type="spellStart"/>
+      <w:r>
+        <w:rPr>
+          <w:lang w:val="en-GB"/>
+        </w:rPr>
+        <w:t>Tägliche</w:t>
+      </w:r>
+      <w:proofErr w:type="spellEnd"/>
+      <w:r>
+        <w:rPr>
+          <w:lang w:val="en-GB"/>
+        </w:rPr>
+        <w:t xml:space="preserve"> Stand-up-Meetings (Dail</w:t>
+      </w:r>
+      <w:r>
+        <w:rPr>
+          <w:lang w:val="en-GB"/>
+        </w:rPr>
+        <w:t>y)</w:t>
+      </w:r>
+    </w:p>
+    <w:p>
+      <w:pPr>
+        <w:pStyle w:val="ListParagraph"/>
+        <w:numPr>
+          <w:ilvl w:val="0"/>
+          <w:numId w:val="10"/>
+        </w:numPr>
+        <w:rPr>
+          <w:lang w:val="en-GB"/>
+        </w:rPr>
+      </w:pPr>
+      <w:proofErr w:type="spellStart"/>
+      <w:r>
+        <w:rPr>
+          <w:lang w:val="en-GB"/>
+        </w:rPr>
+        <w:t>Wöchentliche</w:t>
+      </w:r>
+      <w:proofErr w:type="spellEnd"/>
+      <w:r>
+        <w:rPr>
+          <w:lang w:val="en-GB"/>
+        </w:rPr>
+        <w:t xml:space="preserve"> </w:t>
+      </w:r>
+      <w:proofErr w:type="spellStart"/>
+      <w:r>
+        <w:rPr>
+          <w:lang w:val="en-GB"/>
+        </w:rPr>
+        <w:t>Planung</w:t>
+      </w:r>
+      <w:proofErr w:type="spellEnd"/>
+      <w:r>
+        <w:rPr>
+          <w:lang w:val="en-GB"/>
+        </w:rPr>
+        <w:t xml:space="preserve"> des Sprints</w:t>
+      </w:r>
+    </w:p>
+    <w:p>
+      <w:pPr>
+        <w:pStyle w:val="ListParagraph"/>
+        <w:numPr>
+          <w:ilvl w:val="0"/>
+          <w:numId w:val="10"/>
+        </w:numPr>
+        <w:rPr>
+          <w:lang w:val="en-GB"/>
+        </w:rPr>
+      </w:pPr>
+      <w:proofErr w:type="spellStart"/>
+      <w:r>
+        <w:rPr>
+          <w:lang w:val="en-GB"/>
+        </w:rPr>
+        <w:t>Wöchentliche</w:t>
+      </w:r>
+      <w:proofErr w:type="spellEnd"/>
+      <w:r>
+        <w:rPr>
+          <w:lang w:val="en-GB"/>
+        </w:rPr>
+        <w:t xml:space="preserve"> </w:t>
+      </w:r>
+      <w:proofErr w:type="spellStart"/>
+      <w:r>
+        <w:rPr>
+          <w:lang w:val="en-GB"/>
+        </w:rPr>
+        <w:t>Retrospektiven</w:t>
+      </w:r>
+      <w:proofErr w:type="spellEnd"/>
+    </w:p>
+    <w:p>
+      <w:pPr>
+        <w:pStyle w:val="ListParagraph"/>
+        <w:numPr>
+          <w:ilvl w:val="0"/>
+          <w:numId w:val="10"/>
+        </w:numPr>
+        <w:rPr>
+          <w:lang w:val="de-DE"/>
+        </w:rPr>
+      </w:pPr>
+      <w:r>
+        <w:rPr>
+          <w:lang w:val="de-DE"/>
+        </w:rPr>
+        <w:t>Direkte, ehrliche und konstruktive Kommunikation</w:t>
+      </w:r>
+    </w:p>
+    <w:p>
+      <w:pPr>
+        <w:rPr>
+          <w:lang w:val="de-DE"/>
+        </w:rPr>
+      </w:pPr>
+    </w:p>
+    <w:p>
+      <w:pPr>
+        <w:rPr>
+          <w:lang w:val="de-DE"/>
+        </w:rPr>
+      </w:pPr>
+    </w:p>
+    <w:p>
+      <w:pPr>
+        <w:rPr>
+          <w:lang w:val="de-DE"/>
+        </w:rPr>
+      </w:pPr>
+    </w:p>
+    <w:p>
+      <w:pPr>
+        <w:pStyle w:val="Heading1"/>
+        <w:jc w:val="center"/>
+        <w:rPr>
+          <w:lang w:val="de-DE"/>
+        </w:rPr>
+      </w:pPr>
+      <w:r>
+        <w:rPr>
+          <w:lang w:val="de-DE"/>
+        </w:rPr>
+        <w:lastRenderedPageBreak/>
+        <w:t>Tools &amp; Termine</w:t>
+      </w:r>
+    </w:p>
+    <w:p>
+      <w:pPr>
+        <w:pStyle w:val="ListParagraph"/>
+        <w:numPr>
+          <w:ilvl w:val="0"/>
+          <w:numId w:val="11"/>
+        </w:numPr>
+        <w:rPr>
+          <w:lang w:val="de-DE"/>
+        </w:rPr>
+      </w:pPr>
+      <w:r>
+        <w:rPr>
+          <w:lang w:val="de-DE"/>
+        </w:rPr>
+        <w:t>Tools</w:t>
+      </w:r>
+    </w:p>
+    <w:p>
+      <w:pPr>
+        <w:pStyle w:val="ListParagraph"/>
+        <w:numPr>
+          <w:ilvl w:val="1"/>
+          <w:numId w:val="11"/>
+        </w:numPr>
+        <w:rPr>
+          <w:lang w:val="de-DE"/>
+        </w:rPr>
+      </w:pPr>
+      <w:proofErr w:type="spellStart"/>
       <w:r>
         <w:rPr>
           <w:b/>
           <w:bCs/>
           <w:lang w:val="de-DE"/>
         </w:rPr>
-        <w:t xml:space="preserve">Maurice </w:t>
-      </w:r>
-      <w:proofErr w:type="spellStart"/>
+        <w:t>Webex</w:t>
+      </w:r>
+      <w:proofErr w:type="spellEnd"/>
+      <w:r>
+        <w:rPr>
+          <w:lang w:val="de-DE"/>
+        </w:rPr>
+        <w:t xml:space="preserve"> - Team-Kommunikation</w:t>
+      </w:r>
+    </w:p>
+    <w:p>
+      <w:pPr>
+        <w:pStyle w:val="ListParagraph"/>
+        <w:numPr>
+          <w:ilvl w:val="1"/>
+          <w:numId w:val="11"/>
+        </w:numPr>
+        <w:rPr>
+          <w:lang w:val="en-GB"/>
+        </w:rPr>
+      </w:pPr>
       <w:r>
         <w:rPr>
           <w:b/>
           <w:bCs/>
-          <w:lang w:val="de-DE"/>
-        </w:rPr>
-        <w:t>Q</w:t>
-      </w:r>
+          <w:lang w:val="en-GB"/>
+        </w:rPr>
+        <w:t>GitHub</w:t>
+      </w:r>
+      <w:r>
+        <w:rPr>
+          <w:lang w:val="en-GB"/>
+        </w:rPr>
+        <w:t xml:space="preserve"> – Kanban Board, Code-</w:t>
+      </w:r>
+      <w:proofErr w:type="spellStart"/>
+      <w:r>
+        <w:rPr>
+          <w:lang w:val="en-GB"/>
+        </w:rPr>
+        <w:t>Versionierung</w:t>
+      </w:r>
+      <w:proofErr w:type="spellEnd"/>
+      <w:r>
+        <w:rPr>
+          <w:lang w:val="en-GB"/>
+        </w:rPr>
+        <w:t xml:space="preserve"> &amp; Pull Requests</w:t>
+      </w:r>
+    </w:p>
+    <w:p>
+      <w:pPr>
+        <w:pStyle w:val="ListParagraph"/>
+        <w:numPr>
+          <w:ilvl w:val="1"/>
+          <w:numId w:val="11"/>
+        </w:numPr>
+        <w:rPr>
+          <w:lang w:val="de-DE"/>
+        </w:rPr>
+      </w:pPr>
+      <w:proofErr w:type="spellStart"/>
       <w:r>
         <w:rPr>
           <w:b/>
           <w:bCs/>
           <w:lang w:val="de-DE"/>
         </w:rPr>
-        <w:t>uainoo</w:t>
+        <w:t>Git</w:t>
       </w:r>
       <w:proofErr w:type="spellEnd"/>
       <w:r>
@@ -441,762 +1451,161 @@
           <w:bCs/>
           <w:lang w:val="de-DE"/>
         </w:rPr>
-        <w:t xml:space="preserve"> (</w:t>
+        <w:t xml:space="preserve"> Fork / </w:t>
       </w:r>
       <w:proofErr w:type="spellStart"/>
       <w:r>
         <w:rPr>
-          <w:lang w:val="de-DE"/>
-        </w:rPr>
-        <w:t>Scrum</w:t>
+          <w:b/>
+          <w:bCs/>
+          <w:lang w:val="de-DE"/>
+        </w:rPr>
+        <w:t>Github</w:t>
       </w:r>
       <w:proofErr w:type="spellEnd"/>
       <w:r>
         <w:rPr>
-          <w:lang w:val="de-DE"/>
-        </w:rPr>
-        <w:t xml:space="preserve"> Master</w:t>
-      </w:r>
-      <w:r>
-        <w:rPr>
-          <w:lang w:val="de-DE"/>
-        </w:rPr>
-        <w:t>, Frontend-</w:t>
+          <w:b/>
+          <w:bCs/>
+          <w:lang w:val="de-DE"/>
+        </w:rPr>
+        <w:t xml:space="preserve"> Desktop</w:t>
+      </w:r>
+      <w:r>
+        <w:rPr>
+          <w:lang w:val="de-DE"/>
+        </w:rPr>
+        <w:t xml:space="preserve"> - GUI f</w:t>
+      </w:r>
+      <w:r>
+        <w:rPr>
+          <w:lang w:val="de-DE"/>
+        </w:rPr>
+        <w:t>ür</w:t>
+      </w:r>
+      <w:r>
+        <w:rPr>
+          <w:lang w:val="de-DE"/>
+        </w:rPr>
+        <w:t xml:space="preserve"> </w:t>
       </w:r>
       <w:proofErr w:type="spellStart"/>
       <w:r>
         <w:rPr>
           <w:lang w:val="de-DE"/>
         </w:rPr>
-        <w:t>Entwiclung</w:t>
+        <w:t>Git</w:t>
       </w:r>
       <w:proofErr w:type="spellEnd"/>
-      <w:r>
-        <w:rPr>
-          <w:lang w:val="de-DE"/>
-        </w:rPr>
-        <w:t>, Unterstüt</w:t>
-      </w:r>
-      <w:r>
-        <w:rPr>
-          <w:lang w:val="de-DE"/>
-        </w:rPr>
-        <w:t>zung Backend)</w:t>
-      </w:r>
-    </w:p>
-    <w:p>
-      <w:pPr>
-        <w:pStyle w:val="ListParagraph"/>
-        <w:numPr>
-          <w:ilvl w:val="0"/>
-          <w:numId w:val="4"/>
-        </w:numPr>
-        <w:rPr>
-          <w:lang w:val="en-GB"/>
-        </w:rPr>
-      </w:pPr>
-      <w:r>
-        <w:rPr>
-          <w:lang w:val="en-GB"/>
-        </w:rPr>
-        <w:t>Docker</w:t>
-      </w:r>
-    </w:p>
-    <w:p>
-      <w:pPr>
-        <w:pStyle w:val="ListParagraph"/>
-        <w:numPr>
-          <w:ilvl w:val="0"/>
-          <w:numId w:val="4"/>
-        </w:numPr>
-        <w:rPr>
-          <w:lang w:val="en-GB"/>
-        </w:rPr>
-      </w:pPr>
-      <w:r>
-        <w:rPr>
-          <w:lang w:val="en-GB"/>
-        </w:rPr>
-        <w:t xml:space="preserve">PHP – Symfony, </w:t>
-      </w:r>
+    </w:p>
+    <w:p>
+      <w:pPr>
+        <w:pStyle w:val="ListParagraph"/>
+        <w:numPr>
+          <w:ilvl w:val="1"/>
+          <w:numId w:val="11"/>
+        </w:numPr>
+        <w:rPr>
+          <w:lang w:val="de-DE"/>
+        </w:rPr>
+      </w:pPr>
       <w:proofErr w:type="spellStart"/>
       <w:r>
         <w:rPr>
-          <w:lang w:val="en-GB"/>
-        </w:rPr>
-        <w:t>Shopware</w:t>
+          <w:b/>
+          <w:bCs/>
+          <w:lang w:val="de-DE"/>
+        </w:rPr>
+        <w:t>JetBrains</w:t>
       </w:r>
       <w:proofErr w:type="spellEnd"/>
       <w:r>
         <w:rPr>
-          <w:lang w:val="en-GB"/>
-        </w:rPr>
-        <w:t>, API, Doct</w:t>
-      </w:r>
-      <w:r>
-        <w:rPr>
-          <w:lang w:val="en-GB"/>
-        </w:rPr>
-        <w:t>rine</w:t>
-      </w:r>
-    </w:p>
-    <w:p>
-      <w:pPr>
-        <w:pStyle w:val="ListParagraph"/>
-        <w:numPr>
-          <w:ilvl w:val="0"/>
-          <w:numId w:val="4"/>
-        </w:numPr>
-        <w:rPr>
-          <w:lang w:val="en-GB"/>
-        </w:rPr>
-      </w:pPr>
+          <w:b/>
+          <w:bCs/>
+          <w:lang w:val="de-DE"/>
+        </w:rPr>
+        <w:t xml:space="preserve"> Rider</w:t>
+      </w:r>
+      <w:r>
+        <w:rPr>
+          <w:lang w:val="de-DE"/>
+        </w:rPr>
+        <w:t xml:space="preserve"> - IDE f</w:t>
+      </w:r>
+      <w:r>
+        <w:rPr>
+          <w:lang w:val="de-DE"/>
+        </w:rPr>
+        <w:t>ür</w:t>
+      </w:r>
+      <w:r>
+        <w:rPr>
+          <w:lang w:val="de-DE"/>
+        </w:rPr>
+        <w:t xml:space="preserve"> die Entwicklung</w:t>
+      </w:r>
+    </w:p>
+    <w:p>
+      <w:pPr>
+        <w:pStyle w:val="ListParagraph"/>
+        <w:numPr>
+          <w:ilvl w:val="1"/>
+          <w:numId w:val="11"/>
+        </w:numPr>
+        <w:rPr>
+          <w:lang w:val="de-DE"/>
+        </w:rPr>
+      </w:pPr>
+      <w:r>
+        <w:rPr>
+          <w:b/>
+          <w:bCs/>
+          <w:lang w:val="de-DE"/>
+        </w:rPr>
+        <w:t xml:space="preserve">Microsoft SQL Server Management Studio / </w:t>
+      </w:r>
       <w:proofErr w:type="spellStart"/>
       <w:r>
         <w:rPr>
-          <w:lang w:val="en-GB"/>
-        </w:rPr>
-        <w:t>Javascript</w:t>
+          <w:b/>
+          <w:bCs/>
+          <w:lang w:val="de-DE"/>
+        </w:rPr>
+        <w:t>JetBrains</w:t>
       </w:r>
       <w:proofErr w:type="spellEnd"/>
       <w:r>
         <w:rPr>
-          <w:lang w:val="en-GB"/>
-        </w:rPr>
-        <w:t xml:space="preserve"> – Vue.js, Typescript, Vanilla</w:t>
-      </w:r>
-    </w:p>
-    <w:p>
-      <w:pPr>
-        <w:pStyle w:val="ListParagraph"/>
-        <w:numPr>
-          <w:ilvl w:val="0"/>
-          <w:numId w:val="4"/>
-        </w:numPr>
-        <w:rPr>
-          <w:lang w:val="de-DE"/>
-        </w:rPr>
-      </w:pPr>
-      <w:r>
-        <w:rPr>
-          <w:lang w:val="de-DE"/>
-        </w:rPr>
-        <w:t>MySQL</w:t>
-      </w:r>
-    </w:p>
-    <w:p>
-      <w:pPr>
-        <w:rPr>
-          <w:lang w:val="de-DE"/>
-        </w:rPr>
-      </w:pPr>
-    </w:p>
-    <w:p>
-      <w:pPr>
-        <w:rPr>
-          <w:lang w:val="de-DE"/>
-        </w:rPr>
-      </w:pPr>
-    </w:p>
-    <w:p>
-      <w:pPr>
-        <w:rPr>
-          <w:lang w:val="de-DE"/>
-        </w:rPr>
-      </w:pPr>
-    </w:p>
-    <w:p>
-      <w:pPr>
-        <w:rPr>
-          <w:lang w:val="de-DE"/>
-        </w:rPr>
-      </w:pPr>
-    </w:p>
-    <w:p>
-      <w:pPr>
-        <w:rPr>
-          <w:lang w:val="de-DE"/>
-        </w:rPr>
-      </w:pPr>
-    </w:p>
-    <w:p>
-      <w:pPr>
-        <w:rPr>
-          <w:lang w:val="de-DE"/>
-        </w:rPr>
-      </w:pPr>
-    </w:p>
-    <w:p>
-      <w:pPr>
-        <w:rPr>
-          <w:lang w:val="de-DE"/>
-        </w:rPr>
-      </w:pPr>
-    </w:p>
-    <w:p>
-      <w:pPr>
-        <w:rPr>
-          <w:lang w:val="de-DE"/>
-        </w:rPr>
-      </w:pPr>
-    </w:p>
-    <w:p>
-      <w:pPr>
-        <w:pStyle w:val="Heading1"/>
-        <w:jc w:val="center"/>
-        <w:rPr>
-          <w:lang w:val="de-DE"/>
-        </w:rPr>
-      </w:pPr>
-      <w:r>
-        <w:rPr>
-          <w:lang w:val="de-DE"/>
-        </w:rPr>
-        <w:lastRenderedPageBreak/>
-        <w:t>Gemeinsame Werte</w:t>
-      </w:r>
-    </w:p>
-    <w:p>
-      <w:pPr>
-        <w:pStyle w:val="Heading2"/>
-        <w:rPr>
-          <w:lang w:val="de-DE"/>
-        </w:rPr>
-      </w:pPr>
-      <w:r>
-        <w:rPr>
-          <w:lang w:val="de-DE"/>
-        </w:rPr>
-        <w:t>Grundwerte</w:t>
-      </w:r>
-    </w:p>
-    <w:p>
-      <w:pPr>
-        <w:pStyle w:val="ListParagraph"/>
-        <w:numPr>
-          <w:ilvl w:val="0"/>
-          <w:numId w:val="6"/>
-        </w:numPr>
-        <w:rPr>
-          <w:lang w:val="de-DE"/>
-        </w:rPr>
-      </w:pPr>
-      <w:r>
-        <w:rPr>
-          <w:lang w:val="de-DE"/>
-        </w:rPr>
-        <w:t>Offene Kommunikation. stetiger Austausch &amp; klare Zielsetzung</w:t>
-      </w:r>
-    </w:p>
-    <w:p>
-      <w:pPr>
-        <w:pStyle w:val="ListParagraph"/>
-        <w:numPr>
-          <w:ilvl w:val="0"/>
-          <w:numId w:val="6"/>
-        </w:numPr>
-        <w:rPr>
-          <w:lang w:val="de-DE"/>
-        </w:rPr>
-      </w:pPr>
-      <w:r>
-        <w:rPr>
-          <w:lang w:val="de-DE"/>
-        </w:rPr>
-        <w:t>Respektvolles Miteinander, gegenseitige Unterstützung</w:t>
-      </w:r>
-    </w:p>
-    <w:p>
-      <w:pPr>
-        <w:pStyle w:val="ListParagraph"/>
-        <w:numPr>
-          <w:ilvl w:val="0"/>
-          <w:numId w:val="6"/>
-        </w:numPr>
-        <w:rPr>
-          <w:lang w:val="de-DE"/>
-        </w:rPr>
-      </w:pPr>
-      <w:r>
-        <w:rPr>
-          <w:lang w:val="de-DE"/>
-        </w:rPr>
-        <w:t>Eigenverantwortung für seine Aufgaben</w:t>
-      </w:r>
-    </w:p>
-    <w:p>
-      <w:pPr>
-        <w:pStyle w:val="ListParagraph"/>
-        <w:numPr>
-          <w:ilvl w:val="0"/>
-          <w:numId w:val="6"/>
-        </w:numPr>
-        <w:rPr>
-          <w:lang w:val="de-DE"/>
-        </w:rPr>
-      </w:pPr>
-      <w:r>
-        <w:rPr>
-          <w:lang w:val="de-DE"/>
-        </w:rPr>
-        <w:t>Kontinuierliche Reflektion und gegenseitiges Feedback</w:t>
-      </w:r>
-    </w:p>
-    <w:p>
-      <w:pPr>
-        <w:pStyle w:val="Heading2"/>
-        <w:rPr>
-          <w:lang w:val="de-DE"/>
-        </w:rPr>
-      </w:pPr>
-      <w:r>
-        <w:rPr>
-          <w:lang w:val="de-DE"/>
-        </w:rPr>
-        <w:t xml:space="preserve">Was ist unsere Definition </w:t>
+          <w:b/>
+          <w:bCs/>
+          <w:lang w:val="de-DE"/>
+        </w:rPr>
+        <w:t xml:space="preserve"> </w:t>
       </w:r>
       <w:proofErr w:type="spellStart"/>
       <w:r>
         <w:rPr>
-          <w:lang w:val="de-DE"/>
-        </w:rPr>
-        <w:t>of</w:t>
+          <w:b/>
+          <w:bCs/>
+          <w:lang w:val="de-DE"/>
+        </w:rPr>
+        <w:t>Datagrip</w:t>
       </w:r>
       <w:proofErr w:type="spellEnd"/>
       <w:r>
         <w:rPr>
-          <w:lang w:val="de-DE"/>
-        </w:rPr>
-        <w:t xml:space="preserve"> DONE</w:t>
-      </w:r>
-    </w:p>
-    <w:p>
-      <w:pPr>
-        <w:pStyle w:val="ListParagraph"/>
-        <w:numPr>
-          <w:ilvl w:val="0"/>
-          <w:numId w:val="7"/>
-        </w:numPr>
-        <w:rPr>
-          <w:lang w:val="de-DE"/>
-        </w:rPr>
-      </w:pPr>
-      <w:r>
-        <w:rPr>
-          <w:lang w:val="de-DE"/>
-        </w:rPr>
-        <w:t>Alle Anforderungen wurden erfüllt</w:t>
-      </w:r>
-    </w:p>
-    <w:p>
-      <w:pPr>
-        <w:pStyle w:val="ListParagraph"/>
-        <w:numPr>
-          <w:ilvl w:val="0"/>
-          <w:numId w:val="7"/>
-        </w:numPr>
-        <w:rPr>
-          <w:lang w:val="de-DE"/>
-        </w:rPr>
-      </w:pPr>
-      <w:r>
-        <w:rPr>
-          <w:lang w:val="de-DE"/>
-        </w:rPr>
-        <w:t>Der Cote wurde getestet und ist dokumentiert</w:t>
-      </w:r>
-    </w:p>
-    <w:p>
-      <w:pPr>
-        <w:pStyle w:val="ListParagraph"/>
-        <w:numPr>
-          <w:ilvl w:val="0"/>
-          <w:numId w:val="7"/>
-        </w:numPr>
-        <w:rPr>
-          <w:lang w:val="de-DE"/>
-        </w:rPr>
-      </w:pPr>
-      <w:r>
-        <w:rPr>
-          <w:lang w:val="de-DE"/>
-        </w:rPr>
-        <w:t>Die gesetzten Qualitätsstandards wurden eingehalten</w:t>
-      </w:r>
-    </w:p>
-    <w:p>
-      <w:pPr>
-        <w:pStyle w:val="ListParagraph"/>
-        <w:numPr>
-          <w:ilvl w:val="0"/>
-          <w:numId w:val="7"/>
-        </w:numPr>
-        <w:rPr>
-          <w:lang w:val="de-DE"/>
-        </w:rPr>
-      </w:pPr>
-      <w:r>
-        <w:rPr>
-          <w:lang w:val="de-DE"/>
-        </w:rPr>
-        <w:t>Das Arbeitsergebnis wurde vom Team abgenommen</w:t>
-      </w:r>
-    </w:p>
-    <w:p>
-      <w:pPr>
-        <w:pStyle w:val="Heading2"/>
-        <w:rPr>
-          <w:lang w:val="de-DE"/>
-        </w:rPr>
-      </w:pPr>
-      <w:r>
-        <w:rPr>
-          <w:lang w:val="de-DE"/>
-        </w:rPr>
-        <w:t xml:space="preserve">Was ist unsere Definition </w:t>
-      </w:r>
-      <w:proofErr w:type="spellStart"/>
-      <w:r>
-        <w:rPr>
-          <w:lang w:val="de-DE"/>
-        </w:rPr>
-        <w:t>of</w:t>
-      </w:r>
-      <w:proofErr w:type="spellEnd"/>
-      <w:r>
-        <w:rPr>
-          <w:lang w:val="de-DE"/>
-        </w:rPr>
-        <w:t xml:space="preserve"> FUN</w:t>
-      </w:r>
-    </w:p>
-    <w:p>
-      <w:pPr>
-        <w:pStyle w:val="ListParagraph"/>
-        <w:numPr>
-          <w:ilvl w:val="0"/>
-          <w:numId w:val="8"/>
-        </w:numPr>
-        <w:rPr>
-          <w:lang w:val="de-DE"/>
-        </w:rPr>
-      </w:pPr>
-      <w:r>
-        <w:rPr>
-          <w:lang w:val="de-DE"/>
-        </w:rPr>
-        <w:t>Eine offene und motivierende Arbeitsatmosphäre</w:t>
-      </w:r>
-    </w:p>
-    <w:p>
-      <w:pPr>
-        <w:pStyle w:val="ListParagraph"/>
-        <w:numPr>
-          <w:ilvl w:val="0"/>
-          <w:numId w:val="8"/>
-        </w:numPr>
-        <w:rPr>
-          <w:lang w:val="de-DE"/>
-        </w:rPr>
-      </w:pPr>
-      <w:r>
-        <w:rPr>
-          <w:lang w:val="de-DE"/>
-        </w:rPr>
-        <w:t>Gemeinsame Erfolge feiern und voneinander lernen</w:t>
-      </w:r>
-    </w:p>
-    <w:p>
-      <w:pPr>
-        <w:pStyle w:val="ListParagraph"/>
-        <w:numPr>
-          <w:ilvl w:val="0"/>
-          <w:numId w:val="8"/>
-        </w:numPr>
-        <w:rPr>
-          <w:lang w:val="de-DE"/>
-        </w:rPr>
-      </w:pPr>
-      <w:r>
-        <w:rPr>
-          <w:lang w:val="de-DE"/>
-        </w:rPr>
-        <w:t>Humorvoller Umgang</w:t>
-      </w:r>
-    </w:p>
-    <w:p>
-      <w:pPr>
-        <w:pStyle w:val="ListParagraph"/>
-        <w:numPr>
-          <w:ilvl w:val="0"/>
-          <w:numId w:val="8"/>
-        </w:numPr>
-        <w:rPr>
-          <w:lang w:val="de-DE"/>
-        </w:rPr>
-      </w:pPr>
-      <w:r>
-        <w:rPr>
-          <w:lang w:val="de-DE"/>
-        </w:rPr>
-        <w:t>Kreative Herangehensweise</w:t>
-      </w:r>
-    </w:p>
-    <w:p>
-      <w:pPr>
-        <w:pStyle w:val="ListParagraph"/>
-        <w:rPr>
-          <w:lang w:val="de-DE"/>
-        </w:rPr>
-      </w:pPr>
-    </w:p>
-    <w:p>
-      <w:pPr>
-        <w:pStyle w:val="Heading1"/>
-        <w:jc w:val="center"/>
-        <w:rPr>
-          <w:lang w:val="de-DE"/>
-        </w:rPr>
-      </w:pPr>
-      <w:r>
-        <w:rPr>
-          <w:lang w:val="de-DE"/>
-        </w:rPr>
-        <w:t>Regeln &amp; Aktivitäten</w:t>
-      </w:r>
-    </w:p>
-    <w:p>
-      <w:pPr>
-        <w:pStyle w:val="Heading2"/>
-        <w:rPr>
-          <w:lang w:val="de-DE"/>
-        </w:rPr>
-      </w:pPr>
-      <w:r>
-        <w:rPr>
-          <w:lang w:val="de-DE"/>
-        </w:rPr>
-        <w:t>Regeln</w:t>
-      </w:r>
-    </w:p>
-    <w:p>
-      <w:pPr>
-        <w:pStyle w:val="ListParagraph"/>
-        <w:numPr>
-          <w:ilvl w:val="0"/>
-          <w:numId w:val="9"/>
-        </w:numPr>
-        <w:rPr>
-          <w:lang w:val="de-DE"/>
-        </w:rPr>
-      </w:pPr>
-      <w:r>
-        <w:rPr>
-          <w:lang w:val="de-DE"/>
-        </w:rPr>
-        <w:t>Respektvolle Kommunikation (nicht ins Wort fallen, ausreden lassen)</w:t>
-      </w:r>
-    </w:p>
-    <w:p>
-      <w:pPr>
-        <w:pStyle w:val="ListParagraph"/>
-        <w:numPr>
-          <w:ilvl w:val="0"/>
-          <w:numId w:val="9"/>
-        </w:numPr>
-        <w:rPr>
-          <w:lang w:val="de-DE"/>
-        </w:rPr>
-      </w:pPr>
-      <w:r>
-        <w:rPr>
-          <w:lang w:val="de-DE"/>
-        </w:rPr>
-        <w:t>Pünktlichkeit bei Meetings und Abgaben</w:t>
-      </w:r>
-    </w:p>
-    <w:p>
-      <w:pPr>
-        <w:pStyle w:val="ListParagraph"/>
-        <w:numPr>
-          <w:ilvl w:val="0"/>
-          <w:numId w:val="9"/>
-        </w:numPr>
-        <w:rPr>
-          <w:lang w:val="de-DE"/>
-        </w:rPr>
-      </w:pPr>
-      <w:r>
-        <w:rPr>
-          <w:lang w:val="de-DE"/>
-        </w:rPr>
-        <w:t>Konstruktives Feedback geben</w:t>
-      </w:r>
-    </w:p>
-    <w:p>
-      <w:pPr>
-        <w:pStyle w:val="ListParagraph"/>
-        <w:numPr>
-          <w:ilvl w:val="0"/>
-          <w:numId w:val="9"/>
-        </w:numPr>
-        <w:rPr>
-          <w:lang w:val="de-DE"/>
-        </w:rPr>
-      </w:pPr>
-      <w:r>
-        <w:rPr>
-          <w:lang w:val="de-DE"/>
-        </w:rPr>
-        <w:t xml:space="preserve">Pflege des Kanban-Boards </w:t>
-      </w:r>
-      <w:proofErr w:type="spellStart"/>
-      <w:r>
-        <w:rPr>
-          <w:lang w:val="de-DE"/>
-        </w:rPr>
-        <w:t>zB</w:t>
-      </w:r>
-      <w:proofErr w:type="spellEnd"/>
-      <w:r>
-        <w:rPr>
-          <w:lang w:val="de-DE"/>
-        </w:rPr>
-        <w:t>. bei Fertigstellung eines Tasks</w:t>
-      </w:r>
-    </w:p>
-    <w:p>
-      <w:pPr>
-        <w:pStyle w:val="Heading2"/>
-        <w:rPr>
-          <w:lang w:val="de-DE"/>
-        </w:rPr>
-      </w:pPr>
-      <w:r>
-        <w:rPr>
-          <w:lang w:val="de-DE"/>
-        </w:rPr>
-        <w:t>Kommunikation</w:t>
-      </w:r>
-    </w:p>
-    <w:p>
-      <w:pPr>
-        <w:pStyle w:val="ListParagraph"/>
-        <w:numPr>
-          <w:ilvl w:val="0"/>
-          <w:numId w:val="10"/>
-        </w:numPr>
-        <w:rPr>
-          <w:lang w:val="en-GB"/>
-        </w:rPr>
-      </w:pPr>
-      <w:proofErr w:type="spellStart"/>
-      <w:r>
-        <w:rPr>
-          <w:lang w:val="en-GB"/>
-        </w:rPr>
-        <w:t>Tägliche</w:t>
-      </w:r>
-      <w:proofErr w:type="spellEnd"/>
-      <w:r>
-        <w:rPr>
-          <w:lang w:val="en-GB"/>
-        </w:rPr>
-        <w:t xml:space="preserve"> Stand-up-Meetings (Dail</w:t>
-      </w:r>
-      <w:r>
-        <w:rPr>
-          <w:lang w:val="en-GB"/>
-        </w:rPr>
-        <w:t>y)</w:t>
-      </w:r>
-    </w:p>
-    <w:p>
-      <w:pPr>
-        <w:pStyle w:val="ListParagraph"/>
-        <w:numPr>
-          <w:ilvl w:val="0"/>
-          <w:numId w:val="10"/>
-        </w:numPr>
-        <w:rPr>
-          <w:lang w:val="en-GB"/>
-        </w:rPr>
-      </w:pPr>
-      <w:proofErr w:type="spellStart"/>
-      <w:r>
-        <w:rPr>
-          <w:lang w:val="en-GB"/>
-        </w:rPr>
-        <w:t>Wöchentliche</w:t>
-      </w:r>
-      <w:proofErr w:type="spellEnd"/>
-      <w:r>
-        <w:rPr>
-          <w:lang w:val="en-GB"/>
+          <w:b/>
+          <w:bCs/>
+          <w:lang w:val="de-DE"/>
         </w:rPr>
         <w:t xml:space="preserve"> </w:t>
       </w:r>
-      <w:proofErr w:type="spellStart"/>
-      <w:r>
-        <w:rPr>
-          <w:lang w:val="en-GB"/>
-        </w:rPr>
-        <w:t>Retrospektiven</w:t>
-      </w:r>
-      <w:proofErr w:type="spellEnd"/>
-    </w:p>
-    <w:p>
-      <w:pPr>
-        <w:pStyle w:val="ListParagraph"/>
-        <w:numPr>
-          <w:ilvl w:val="0"/>
-          <w:numId w:val="10"/>
-        </w:numPr>
-        <w:rPr>
-          <w:lang w:val="de-DE"/>
-        </w:rPr>
-      </w:pPr>
-      <w:r>
-        <w:rPr>
-          <w:lang w:val="de-DE"/>
-        </w:rPr>
-        <w:t>Direkte, ehrliche und konstruktive Kommunikation</w:t>
-      </w:r>
-    </w:p>
-    <w:p>
-      <w:pPr>
-        <w:rPr>
-          <w:lang w:val="de-DE"/>
-        </w:rPr>
-      </w:pPr>
-    </w:p>
-    <w:p>
-      <w:pPr>
-        <w:rPr>
-          <w:lang w:val="de-DE"/>
-        </w:rPr>
-      </w:pPr>
-    </w:p>
-    <w:p>
-      <w:pPr>
-        <w:rPr>
-          <w:lang w:val="de-DE"/>
-        </w:rPr>
-      </w:pPr>
-    </w:p>
-    <w:p>
-      <w:pPr>
-        <w:pStyle w:val="Heading2"/>
-        <w:rPr>
-          <w:lang w:val="de-DE"/>
-        </w:rPr>
-      </w:pPr>
-      <w:r>
-        <w:rPr>
-          <w:lang w:val="de-DE"/>
-        </w:rPr>
-        <w:lastRenderedPageBreak/>
-        <w:t>Tools &amp; Termine</w:t>
+      <w:r>
+        <w:rPr>
+          <w:lang w:val="de-DE"/>
+        </w:rPr>
+        <w:t>- Datenbankverwaltung</w:t>
       </w:r>
     </w:p>
     <w:p>
@@ -1214,7 +1623,7 @@
         <w:rPr>
           <w:lang w:val="de-DE"/>
         </w:rPr>
-        <w:t>Tools</w:t>
+        <w:t>Termine</w:t>
       </w:r>
     </w:p>
     <w:p>
@@ -1228,21 +1637,25 @@
           <w:lang w:val="de-DE"/>
         </w:rPr>
       </w:pPr>
+      <w:r>
+        <w:rPr>
+          <w:lang w:val="de-DE"/>
+        </w:rPr>
+        <w:t>Daily Stand-</w:t>
+      </w:r>
       <w:proofErr w:type="spellStart"/>
       <w:r>
         <w:rPr>
-          <w:b/>
-          <w:bCs/>
-          <w:lang w:val="de-DE"/>
-        </w:rPr>
-        <w:t>Webex</w:t>
+          <w:lang w:val="de-DE"/>
+        </w:rPr>
+        <w:t>up</w:t>
       </w:r>
       <w:proofErr w:type="spellEnd"/>
       <w:r>
         <w:rPr>
           <w:lang w:val="de-DE"/>
         </w:rPr>
-        <w:t xml:space="preserve"> - Team-Kommunikation</w:t>
+        <w:t>: Täglich um 10:00 Uhr (15 Minuten, Team-Check-In)</w:t>
       </w:r>
     </w:p>
     <w:p>
@@ -1253,311 +1666,25 @@
           <w:numId w:val="11"/>
         </w:numPr>
         <w:rPr>
-          <w:lang w:val="en-GB"/>
-        </w:rPr>
-      </w:pPr>
-      <w:r>
-        <w:rPr>
-          <w:b/>
-          <w:bCs/>
-          <w:lang w:val="en-GB"/>
-        </w:rPr>
-        <w:t>GitHub</w:t>
-      </w:r>
-      <w:r>
-        <w:rPr>
-          <w:lang w:val="en-GB"/>
-        </w:rPr>
-        <w:t xml:space="preserve"> </w:t>
-      </w:r>
-      <w:r>
-        <w:rPr>
-          <w:lang w:val="en-GB"/>
-        </w:rPr>
-        <w:t>– Kanban Board,</w:t>
-      </w:r>
-      <w:r>
-        <w:rPr>
-          <w:lang w:val="en-GB"/>
-        </w:rPr>
-        <w:t xml:space="preserve"> Code-</w:t>
+          <w:lang w:val="de-DE"/>
+        </w:rPr>
+      </w:pPr>
+      <w:r>
+        <w:rPr>
+          <w:lang w:val="de-DE"/>
+        </w:rPr>
+        <w:t xml:space="preserve">Sprint </w:t>
       </w:r>
       <w:proofErr w:type="spellStart"/>
       <w:r>
         <w:rPr>
-          <w:lang w:val="en-GB"/>
-        </w:rPr>
-        <w:t>Versionierung</w:t>
+          <w:lang w:val="de-DE"/>
+        </w:rPr>
+        <w:t>Planning</w:t>
       </w:r>
       <w:proofErr w:type="spellEnd"/>
       <w:r>
         <w:rPr>
-          <w:lang w:val="en-GB"/>
-        </w:rPr>
-        <w:t xml:space="preserve"> &amp; Pull Requests</w:t>
-      </w:r>
-    </w:p>
-    <w:p>
-      <w:pPr>
-        <w:pStyle w:val="ListParagraph"/>
-        <w:numPr>
-          <w:ilvl w:val="1"/>
-          <w:numId w:val="11"/>
-        </w:numPr>
-        <w:rPr>
-          <w:lang w:val="de-DE"/>
-        </w:rPr>
-      </w:pPr>
-      <w:proofErr w:type="spellStart"/>
-      <w:r>
-        <w:rPr>
-          <w:b/>
-          <w:bCs/>
-          <w:lang w:val="de-DE"/>
-        </w:rPr>
-        <w:t>Git</w:t>
-      </w:r>
-      <w:proofErr w:type="spellEnd"/>
-      <w:r>
-        <w:rPr>
-          <w:b/>
-          <w:bCs/>
-          <w:lang w:val="de-DE"/>
-        </w:rPr>
-        <w:t xml:space="preserve"> Fork / </w:t>
-      </w:r>
-      <w:proofErr w:type="spellStart"/>
-      <w:r>
-        <w:rPr>
-          <w:b/>
-          <w:bCs/>
-          <w:lang w:val="de-DE"/>
-        </w:rPr>
-        <w:t>Github</w:t>
-      </w:r>
-      <w:proofErr w:type="spellEnd"/>
-      <w:r>
-        <w:rPr>
-          <w:b/>
-          <w:bCs/>
-          <w:lang w:val="de-DE"/>
-        </w:rPr>
-        <w:t xml:space="preserve"> Desktop</w:t>
-      </w:r>
-      <w:r>
-        <w:rPr>
-          <w:lang w:val="de-DE"/>
-        </w:rPr>
-        <w:t xml:space="preserve"> - GUI f</w:t>
-      </w:r>
-      <w:r>
-        <w:rPr>
-          <w:lang w:val="de-DE"/>
-        </w:rPr>
-        <w:t>ür</w:t>
-      </w:r>
-      <w:r>
-        <w:rPr>
-          <w:lang w:val="de-DE"/>
-        </w:rPr>
-        <w:t xml:space="preserve"> </w:t>
-      </w:r>
-      <w:proofErr w:type="spellStart"/>
-      <w:r>
-        <w:rPr>
-          <w:lang w:val="de-DE"/>
-        </w:rPr>
-        <w:t>Git</w:t>
-      </w:r>
-      <w:proofErr w:type="spellEnd"/>
-    </w:p>
-    <w:p>
-      <w:pPr>
-        <w:pStyle w:val="ListParagraph"/>
-        <w:numPr>
-          <w:ilvl w:val="1"/>
-          <w:numId w:val="11"/>
-        </w:numPr>
-        <w:rPr>
-          <w:lang w:val="de-DE"/>
-        </w:rPr>
-      </w:pPr>
-      <w:proofErr w:type="spellStart"/>
-      <w:r>
-        <w:rPr>
-          <w:b/>
-          <w:bCs/>
-          <w:lang w:val="de-DE"/>
-        </w:rPr>
-        <w:t>JetBrains</w:t>
-      </w:r>
-      <w:proofErr w:type="spellEnd"/>
-      <w:r>
-        <w:rPr>
-          <w:b/>
-          <w:bCs/>
-          <w:lang w:val="de-DE"/>
-        </w:rPr>
-        <w:t xml:space="preserve"> Rider</w:t>
-      </w:r>
-      <w:r>
-        <w:rPr>
-          <w:lang w:val="de-DE"/>
-        </w:rPr>
-        <w:t xml:space="preserve"> - IDE f</w:t>
-      </w:r>
-      <w:r>
-        <w:rPr>
-          <w:lang w:val="de-DE"/>
-        </w:rPr>
-        <w:t>ür</w:t>
-      </w:r>
-      <w:r>
-        <w:rPr>
-          <w:lang w:val="de-DE"/>
-        </w:rPr>
-        <w:t xml:space="preserve"> die Entwicklung</w:t>
-      </w:r>
-    </w:p>
-    <w:p>
-      <w:pPr>
-        <w:pStyle w:val="ListParagraph"/>
-        <w:numPr>
-          <w:ilvl w:val="1"/>
-          <w:numId w:val="11"/>
-        </w:numPr>
-        <w:rPr>
-          <w:lang w:val="de-DE"/>
-        </w:rPr>
-      </w:pPr>
-      <w:r>
-        <w:rPr>
-          <w:b/>
-          <w:bCs/>
-          <w:lang w:val="de-DE"/>
-        </w:rPr>
-        <w:t xml:space="preserve">Microsoft SQL Server Management Studio / </w:t>
-      </w:r>
-      <w:proofErr w:type="spellStart"/>
-      <w:r>
-        <w:rPr>
-          <w:b/>
-          <w:bCs/>
-          <w:lang w:val="de-DE"/>
-        </w:rPr>
-        <w:t>JetBrains</w:t>
-      </w:r>
-      <w:proofErr w:type="spellEnd"/>
-      <w:r>
-        <w:rPr>
-          <w:b/>
-          <w:bCs/>
-          <w:lang w:val="de-DE"/>
-        </w:rPr>
-        <w:t xml:space="preserve"> </w:t>
-      </w:r>
-      <w:proofErr w:type="spellStart"/>
-      <w:r>
-        <w:rPr>
-          <w:b/>
-          <w:bCs/>
-          <w:lang w:val="de-DE"/>
-        </w:rPr>
-        <w:t>Datagrip</w:t>
-      </w:r>
-      <w:proofErr w:type="spellEnd"/>
-      <w:r>
-        <w:rPr>
-          <w:b/>
-          <w:bCs/>
-          <w:lang w:val="de-DE"/>
-        </w:rPr>
-        <w:t xml:space="preserve"> </w:t>
-      </w:r>
-      <w:r>
-        <w:rPr>
-          <w:lang w:val="de-DE"/>
-        </w:rPr>
-        <w:t>- Datenbankverwaltung</w:t>
-      </w:r>
-    </w:p>
-    <w:p>
-      <w:pPr>
-        <w:pStyle w:val="ListParagraph"/>
-        <w:numPr>
-          <w:ilvl w:val="0"/>
-          <w:numId w:val="11"/>
-        </w:numPr>
-        <w:rPr>
-          <w:lang w:val="de-DE"/>
-        </w:rPr>
-      </w:pPr>
-      <w:r>
-        <w:rPr>
-          <w:lang w:val="de-DE"/>
-        </w:rPr>
-        <w:t>Termine</w:t>
-      </w:r>
-    </w:p>
-    <w:p>
-      <w:pPr>
-        <w:pStyle w:val="ListParagraph"/>
-        <w:numPr>
-          <w:ilvl w:val="1"/>
-          <w:numId w:val="11"/>
-        </w:numPr>
-        <w:rPr>
-          <w:lang w:val="de-DE"/>
-        </w:rPr>
-      </w:pPr>
-      <w:r>
-        <w:rPr>
-          <w:lang w:val="de-DE"/>
-        </w:rPr>
-        <w:t>Daily Stand-</w:t>
-      </w:r>
-      <w:proofErr w:type="spellStart"/>
-      <w:r>
-        <w:rPr>
-          <w:lang w:val="de-DE"/>
-        </w:rPr>
-        <w:t>up</w:t>
-      </w:r>
-      <w:proofErr w:type="spellEnd"/>
-      <w:r>
-        <w:rPr>
-          <w:lang w:val="de-DE"/>
-        </w:rPr>
-        <w:t>: Täglich um 10:00 Uhr (15 Minuten, Team-Check-In)</w:t>
-      </w:r>
-    </w:p>
-    <w:p>
-      <w:pPr>
-        <w:pStyle w:val="ListParagraph"/>
-        <w:numPr>
-          <w:ilvl w:val="1"/>
-          <w:numId w:val="11"/>
-        </w:numPr>
-        <w:rPr>
-          <w:lang w:val="de-DE"/>
-        </w:rPr>
-      </w:pPr>
-      <w:r>
-        <w:rPr>
-          <w:lang w:val="de-DE"/>
-        </w:rPr>
-        <w:t xml:space="preserve">Sprint </w:t>
-      </w:r>
-      <w:proofErr w:type="spellStart"/>
-      <w:r>
-        <w:rPr>
-          <w:lang w:val="de-DE"/>
-        </w:rPr>
-        <w:t>Planning</w:t>
-      </w:r>
-      <w:proofErr w:type="spellEnd"/>
-      <w:r>
-        <w:rPr>
           <w:lang w:val="de-DE"/>
         </w:rPr>
         <w:t xml:space="preserve">: </w:t>
@@ -1574,7 +1701,19 @@
         <w:rPr>
           <w:lang w:val="de-DE"/>
         </w:rPr>
-        <w:t xml:space="preserve"> um 10:00 Uhr (Ziele für die Woche setzen)</w:t>
+        <w:t xml:space="preserve"> um 10:</w:t>
+      </w:r>
+      <w:r>
+        <w:rPr>
+          <w:lang w:val="de-DE"/>
+        </w:rPr>
+        <w:t>15</w:t>
+      </w:r>
+      <w:r>
+        <w:rPr>
+          <w:lang w:val="de-DE"/>
+        </w:rPr>
+        <w:t xml:space="preserve"> Uhr (Ziele für die Woche setzen)</w:t>
       </w:r>
     </w:p>
     <w:p>
